--- a/docs/Tutorial and supplementary file.docx
+++ b/docs/Tutorial and supplementary file.docx
@@ -1052,23 +1052,7 @@
           <w:rFonts w:eastAsia="宋体" w:cs="Times New Roman"/>
           <w:bCs/>
         </w:rPr>
-        <w:t>miRNA</w:t>
-      </w:r>
-      <w:proofErr w:type="spellEnd"/>
-      <w:r>
-        <w:rPr>
-          <w:rFonts w:eastAsia="宋体" w:cs="Times New Roman"/>
-          <w:bCs/>
-        </w:rPr>
-        <w:t>-</w:t>
-      </w:r>
-      <w:proofErr w:type="spellStart"/>
-      <w:r>
-        <w:rPr>
-          <w:rFonts w:eastAsia="宋体" w:cs="Times New Roman"/>
-          <w:bCs/>
-        </w:rPr>
-        <w:t>lncRNA</w:t>
+        <w:t>miRNA-lncRNA</w:t>
       </w:r>
       <w:proofErr w:type="spellEnd"/>
       <w:r>
@@ -1841,25 +1825,7 @@
                 <w:sz w:val="18"/>
                 <w:szCs w:val="18"/>
               </w:rPr>
-              <w:t>miRNA</w:t>
-            </w:r>
-            <w:proofErr w:type="spellEnd"/>
-            <w:r>
-              <w:rPr>
-                <w:rFonts w:cs="Times New Roman"/>
-                <w:sz w:val="18"/>
-                <w:szCs w:val="18"/>
-              </w:rPr>
-              <w:t>-</w:t>
-            </w:r>
-            <w:proofErr w:type="spellStart"/>
-            <w:r>
-              <w:rPr>
-                <w:rFonts w:cs="Times New Roman"/>
-                <w:sz w:val="18"/>
-                <w:szCs w:val="18"/>
-              </w:rPr>
-              <w:t>lncRNA</w:t>
+              <w:t>miRNA-lncRNA</w:t>
             </w:r>
             <w:proofErr w:type="spellEnd"/>
           </w:p>
@@ -5127,7 +5093,7 @@
         <w:ind w:firstLine="482"/>
         <w:jc w:val="left"/>
         <w:rPr>
-          <w:rFonts w:eastAsia="宋体" w:hint="eastAsia"/>
+          <w:rFonts w:eastAsia="宋体"/>
           <w:b/>
         </w:rPr>
       </w:pPr>
@@ -5323,10 +5289,10 @@
             <v:path o:extrusionok="f" gradientshapeok="t" o:connecttype="rect"/>
             <o:lock v:ext="edit" aspectratio="t"/>
           </v:shapetype>
-          <v:shape id="_x0000_i1027" type="#_x0000_t75" style="width:55pt;height:37.5pt" o:ole="">
+          <v:shape id="_x0000_i1025" type="#_x0000_t75" style="width:55pt;height:37.5pt" o:ole="">
             <v:imagedata r:id="rId12" o:title=""/>
           </v:shape>
-          <o:OLEObject Type="Embed" ProgID="Equation.DSMT4" ShapeID="_x0000_i1027" DrawAspect="Content" ObjectID="_1719759412" r:id="rId13"/>
+          <o:OLEObject Type="Embed" ProgID="Equation.DSMT4" ShapeID="_x0000_i1025" DrawAspect="Content" ObjectID="_1720339640" r:id="rId13"/>
         </w:object>
       </w:r>
       <w:r>
@@ -5753,10 +5719,10 @@
           <w:position w:val="-24"/>
         </w:rPr>
         <w:object w:dxaOrig="1619" w:dyaOrig="620">
-          <v:shape id="_x0000_i1028" type="#_x0000_t75" style="width:81.5pt;height:31pt" o:ole="">
+          <v:shape id="_x0000_i1026" type="#_x0000_t75" style="width:81.5pt;height:31pt" o:ole="">
             <v:imagedata r:id="rId14" o:title=""/>
           </v:shape>
-          <o:OLEObject Type="Embed" ProgID="Equation.DSMT4" ShapeID="_x0000_i1028" DrawAspect="Content" ObjectID="_1719759413" r:id="rId15"/>
+          <o:OLEObject Type="Embed" ProgID="Equation.DSMT4" ShapeID="_x0000_i1026" DrawAspect="Content" ObjectID="_1720339641" r:id="rId15"/>
         </w:object>
       </w:r>
       <w:r>
@@ -5818,10 +5784,10 @@
           <w:position w:val="-70"/>
         </w:rPr>
         <w:object w:dxaOrig="2720" w:dyaOrig="1080">
-          <v:shape id="_x0000_i1029" type="#_x0000_t75" style="width:135pt;height:55.5pt" o:ole="">
+          <v:shape id="_x0000_i1027" type="#_x0000_t75" style="width:135pt;height:55.5pt" o:ole="">
             <v:imagedata r:id="rId16" o:title=""/>
           </v:shape>
-          <o:OLEObject Type="Embed" ProgID="Equation.DSMT4" ShapeID="_x0000_i1029" DrawAspect="Content" ObjectID="_1719759414" r:id="rId17"/>
+          <o:OLEObject Type="Embed" ProgID="Equation.DSMT4" ShapeID="_x0000_i1027" DrawAspect="Content" ObjectID="_1720339642" r:id="rId17"/>
         </w:object>
       </w:r>
       <w:r>
@@ -5871,10 +5837,10 @@
           <w:position w:val="-14"/>
         </w:rPr>
         <w:object w:dxaOrig="2960" w:dyaOrig="400">
-          <v:shape id="_x0000_i1030" type="#_x0000_t75" style="width:147.5pt;height:21pt" o:ole="">
+          <v:shape id="_x0000_i1028" type="#_x0000_t75" style="width:147.5pt;height:21pt" o:ole="">
             <v:imagedata r:id="rId18" o:title=""/>
           </v:shape>
-          <o:OLEObject Type="Embed" ProgID="Equation.DSMT4" ShapeID="_x0000_i1030" DrawAspect="Content" ObjectID="_1719759415" r:id="rId19"/>
+          <o:OLEObject Type="Embed" ProgID="Equation.DSMT4" ShapeID="_x0000_i1028" DrawAspect="Content" ObjectID="_1720339643" r:id="rId19"/>
         </w:object>
       </w:r>
       <w:r>
@@ -5946,10 +5912,10 @@
           <w:position w:val="-36"/>
         </w:rPr>
         <w:object w:dxaOrig="3800" w:dyaOrig="840">
-          <v:shape id="_x0000_i1031" type="#_x0000_t75" style="width:192.5pt;height:42pt" o:ole="">
+          <v:shape id="_x0000_i1029" type="#_x0000_t75" style="width:192.5pt;height:42pt" o:ole="">
             <v:imagedata r:id="rId20" o:title=""/>
           </v:shape>
-          <o:OLEObject Type="Embed" ProgID="Equation.DSMT4" ShapeID="_x0000_i1031" DrawAspect="Content" ObjectID="_1719759416" r:id="rId21"/>
+          <o:OLEObject Type="Embed" ProgID="Equation.DSMT4" ShapeID="_x0000_i1029" DrawAspect="Content" ObjectID="_1720339644" r:id="rId21"/>
         </w:object>
       </w:r>
       <w:r>
@@ -6523,10 +6489,10 @@
           <w:position w:val="-30"/>
         </w:rPr>
         <w:object w:dxaOrig="1340" w:dyaOrig="680">
-          <v:shape id="_x0000_i1032" type="#_x0000_t75" style="width:66.5pt;height:35pt" o:ole="">
+          <v:shape id="_x0000_i1030" type="#_x0000_t75" style="width:66.5pt;height:35pt" o:ole="">
             <v:imagedata r:id="rId22" o:title=""/>
           </v:shape>
-          <o:OLEObject Type="Embed" ProgID="Equation.DSMT4" ShapeID="_x0000_i1032" DrawAspect="Content" ObjectID="_1719759417" r:id="rId23"/>
+          <o:OLEObject Type="Embed" ProgID="Equation.DSMT4" ShapeID="_x0000_i1030" DrawAspect="Content" ObjectID="_1720339645" r:id="rId23"/>
         </w:object>
       </w:r>
       <w:r>
@@ -6601,10 +6567,10 @@
           <w:position w:val="-28"/>
         </w:rPr>
         <w:object w:dxaOrig="1100" w:dyaOrig="720">
-          <v:shape id="_x0000_i1025" type="#_x0000_t75" style="width:54.5pt;height:37pt" o:ole="">
+          <v:shape id="_x0000_i1031" type="#_x0000_t75" style="width:54.5pt;height:37pt" o:ole="">
             <v:imagedata r:id="rId12" o:title=""/>
           </v:shape>
-          <o:OLEObject Type="Embed" ProgID="Equation.DSMT4" ShapeID="_x0000_i1025" DrawAspect="Content" ObjectID="_1719759418" r:id="rId24"/>
+          <o:OLEObject Type="Embed" ProgID="Equation.DSMT4" ShapeID="_x0000_i1031" DrawAspect="Content" ObjectID="_1720339646" r:id="rId24"/>
         </w:object>
       </w:r>
       <w:bookmarkEnd w:id="3"/>
@@ -7476,10 +7442,10 @@
           <w:position w:val="-30"/>
         </w:rPr>
         <w:object w:dxaOrig="1340" w:dyaOrig="680">
-          <v:shape id="_x0000_i1026" type="#_x0000_t75" style="width:67.5pt;height:34pt" o:ole="">
+          <v:shape id="_x0000_i1032" type="#_x0000_t75" style="width:67.5pt;height:34pt" o:ole="">
             <v:imagedata r:id="rId22" o:title=""/>
           </v:shape>
-          <o:OLEObject Type="Embed" ProgID="Equation.DSMT4" ShapeID="_x0000_i1026" DrawAspect="Content" ObjectID="_1719759419" r:id="rId25"/>
+          <o:OLEObject Type="Embed" ProgID="Equation.DSMT4" ShapeID="_x0000_i1032" DrawAspect="Content" ObjectID="_1720339647" r:id="rId25"/>
         </w:object>
       </w:r>
       <w:r>
@@ -7595,23 +7561,7 @@
           <w:rFonts w:eastAsia="宋体" w:hint="eastAsia"/>
           <w:bCs/>
         </w:rPr>
-        <w:t>miRNA</w:t>
-      </w:r>
-      <w:proofErr w:type="spellEnd"/>
-      <w:r>
-        <w:rPr>
-          <w:rFonts w:eastAsia="宋体" w:hint="eastAsia"/>
-          <w:bCs/>
-        </w:rPr>
-        <w:t>-</w:t>
-      </w:r>
-      <w:proofErr w:type="spellStart"/>
-      <w:r>
-        <w:rPr>
-          <w:rFonts w:eastAsia="宋体" w:hint="eastAsia"/>
-          <w:bCs/>
-        </w:rPr>
-        <w:t>lncRNA</w:t>
+        <w:t>miRNA-lncRNA</w:t>
       </w:r>
       <w:proofErr w:type="spellEnd"/>
       <w:r>
@@ -7872,11 +7822,6 @@
       </w:r>
     </w:p>
     <w:p>
-      <w:pPr>
-        <w:rPr>
-          <w:rFonts w:hint="eastAsia"/>
-        </w:rPr>
-      </w:pPr>
       <w:r>
         <w:rPr>
           <w:rFonts w:hint="eastAsia"/>
@@ -7988,7 +7933,7 @@
     <w:p>
       <w:pPr>
         <w:rPr>
-          <w:rFonts w:ascii="Calibri" w:hAnsi="Calibri" w:cs="Calibri" w:hint="eastAsia"/>
+          <w:rFonts w:ascii="Calibri" w:hAnsi="Calibri" w:cs="Calibri"/>
           <w:sz w:val="20"/>
           <w:szCs w:val="20"/>
         </w:rPr>
@@ -8480,11 +8425,6 @@
       </w:r>
     </w:p>
     <w:p>
-      <w:pPr>
-        <w:rPr>
-          <w:rFonts w:hint="eastAsia"/>
-        </w:rPr>
-      </w:pPr>
       <w:r>
         <w:rPr>
           <w:rFonts w:hint="eastAsia"/>
@@ -8574,10 +8514,89 @@
     <w:p>
       <w:pPr>
         <w:rPr>
+          <w:rFonts w:ascii="Calibri" w:hAnsi="Calibri" w:cs="Calibri"/>
+          <w:sz w:val="20"/>
+          <w:szCs w:val="20"/>
+        </w:rPr>
+      </w:pPr>
+      <w:r>
+        <w:rPr>
           <w:rFonts w:ascii="Calibri" w:hAnsi="Calibri" w:cs="Calibri" w:hint="eastAsia"/>
           <w:sz w:val="20"/>
           <w:szCs w:val="20"/>
         </w:rPr>
+        <w:t>&gt;</w:t>
+      </w:r>
+      <w:proofErr w:type="spellStart"/>
+      <w:r>
+        <w:rPr>
+          <w:rFonts w:ascii="Calibri" w:hAnsi="Calibri" w:cs="Calibri"/>
+          <w:sz w:val="20"/>
+          <w:szCs w:val="20"/>
+        </w:rPr>
+        <w:t>interac_</w:t>
+      </w:r>
+      <w:r>
+        <w:rPr>
+          <w:rFonts w:ascii="Calibri" w:hAnsi="Calibri" w:cs="Calibri" w:hint="eastAsia"/>
+          <w:sz w:val="20"/>
+          <w:szCs w:val="20"/>
+        </w:rPr>
+        <w:t>cerna</w:t>
+      </w:r>
+      <w:proofErr w:type="spellEnd"/>
+      <w:r>
+        <w:rPr>
+          <w:rFonts w:ascii="Calibri" w:hAnsi="Calibri" w:cs="Calibri"/>
+          <w:sz w:val="20"/>
+          <w:szCs w:val="20"/>
+        </w:rPr>
+        <w:t xml:space="preserve"> &lt;- </w:t>
+      </w:r>
+      <w:proofErr w:type="spellStart"/>
+      <w:r>
+        <w:rPr>
+          <w:rFonts w:ascii="Calibri" w:hAnsi="Calibri" w:cs="Calibri"/>
+          <w:sz w:val="20"/>
+          <w:szCs w:val="20"/>
+        </w:rPr>
+        <w:t>interStringency</w:t>
+      </w:r>
+      <w:proofErr w:type="spellEnd"/>
+      <w:r>
+        <w:rPr>
+          <w:rFonts w:ascii="Calibri" w:hAnsi="Calibri" w:cs="Calibri"/>
+          <w:sz w:val="20"/>
+          <w:szCs w:val="20"/>
+        </w:rPr>
+        <w:t>(type = "transcription", spec ="</w:t>
+      </w:r>
+      <w:proofErr w:type="spellStart"/>
+      <w:r>
+        <w:rPr>
+          <w:rFonts w:ascii="Calibri" w:hAnsi="Calibri" w:cs="Calibri"/>
+          <w:sz w:val="20"/>
+          <w:szCs w:val="20"/>
+        </w:rPr>
+        <w:t>hg",stringency</w:t>
+      </w:r>
+      <w:proofErr w:type="spellEnd"/>
+      <w:r>
+        <w:rPr>
+          <w:rFonts w:ascii="Calibri" w:hAnsi="Calibri" w:cs="Calibri"/>
+          <w:sz w:val="20"/>
+          <w:szCs w:val="20"/>
+        </w:rPr>
+        <w:t xml:space="preserve"> = "high")</w:t>
+      </w:r>
+    </w:p>
+    <w:p>
+      <w:pPr>
+        <w:rPr>
+          <w:rFonts w:ascii="Calibri" w:hAnsi="Calibri" w:cs="Calibri"/>
+          <w:sz w:val="20"/>
+          <w:szCs w:val="20"/>
+        </w:rPr>
       </w:pPr>
       <w:r>
         <w:rPr>
@@ -8587,6 +8606,14 @@
         </w:rPr>
         <w:t>&gt;</w:t>
       </w:r>
+      <w:r>
+        <w:rPr>
+          <w:rFonts w:ascii="Calibri" w:hAnsi="Calibri" w:cs="Calibri"/>
+          <w:sz w:val="20"/>
+          <w:szCs w:val="20"/>
+        </w:rPr>
+        <w:t xml:space="preserve"> </w:t>
+      </w:r>
       <w:proofErr w:type="spellStart"/>
       <w:r>
         <w:rPr>
@@ -8620,75 +8647,14 @@
           <w:sz w:val="20"/>
           <w:szCs w:val="20"/>
         </w:rPr>
-        <w:t>interStringency</w:t>
-      </w:r>
-      <w:proofErr w:type="spellEnd"/>
-      <w:r>
-        <w:rPr>
-          <w:rFonts w:ascii="Calibri" w:hAnsi="Calibri" w:cs="Calibri"/>
-          <w:sz w:val="20"/>
-          <w:szCs w:val="20"/>
-        </w:rPr>
-        <w:t>(type = "transcription", spec ="</w:t>
-      </w:r>
-      <w:proofErr w:type="spellStart"/>
-      <w:r>
-        <w:rPr>
-          <w:rFonts w:ascii="Calibri" w:hAnsi="Calibri" w:cs="Calibri"/>
-          <w:sz w:val="20"/>
-          <w:szCs w:val="20"/>
-        </w:rPr>
-        <w:t>hg",stringency</w:t>
-      </w:r>
-      <w:proofErr w:type="spellEnd"/>
-      <w:r>
-        <w:rPr>
-          <w:rFonts w:ascii="Calibri" w:hAnsi="Calibri" w:cs="Calibri"/>
-          <w:sz w:val="20"/>
-          <w:szCs w:val="20"/>
-        </w:rPr>
-        <w:t xml:space="preserve"> = "high")</w:t>
-      </w:r>
-    </w:p>
-    <w:p>
-      <w:pPr>
+        <w:t>interac_</w:t>
+      </w:r>
+      <w:r>
         <w:rPr>
           <w:rFonts w:ascii="Calibri" w:hAnsi="Calibri" w:cs="Calibri" w:hint="eastAsia"/>
           <w:sz w:val="20"/>
           <w:szCs w:val="20"/>
         </w:rPr>
-      </w:pPr>
-      <w:r>
-        <w:rPr>
-          <w:rFonts w:ascii="Calibri" w:hAnsi="Calibri" w:cs="Calibri" w:hint="eastAsia"/>
-          <w:sz w:val="20"/>
-          <w:szCs w:val="20"/>
-        </w:rPr>
-        <w:t>&gt;</w:t>
-      </w:r>
-      <w:r>
-        <w:rPr>
-          <w:rFonts w:ascii="Calibri" w:hAnsi="Calibri" w:cs="Calibri"/>
-          <w:sz w:val="20"/>
-          <w:szCs w:val="20"/>
-        </w:rPr>
-        <w:t xml:space="preserve"> </w:t>
-      </w:r>
-      <w:proofErr w:type="spellStart"/>
-      <w:r>
-        <w:rPr>
-          <w:rFonts w:ascii="Calibri" w:hAnsi="Calibri" w:cs="Calibri"/>
-          <w:sz w:val="20"/>
-          <w:szCs w:val="20"/>
-        </w:rPr>
-        <w:t>interac_</w:t>
-      </w:r>
-      <w:r>
-        <w:rPr>
-          <w:rFonts w:ascii="Calibri" w:hAnsi="Calibri" w:cs="Calibri" w:hint="eastAsia"/>
-          <w:sz w:val="20"/>
-          <w:szCs w:val="20"/>
-        </w:rPr>
         <w:t>cerna</w:t>
       </w:r>
       <w:proofErr w:type="spellEnd"/>
@@ -8698,32 +8664,6 @@
           <w:sz w:val="20"/>
           <w:szCs w:val="20"/>
         </w:rPr>
-        <w:t xml:space="preserve"> &lt;- </w:t>
-      </w:r>
-      <w:proofErr w:type="spellStart"/>
-      <w:r>
-        <w:rPr>
-          <w:rFonts w:ascii="Calibri" w:hAnsi="Calibri" w:cs="Calibri"/>
-          <w:sz w:val="20"/>
-          <w:szCs w:val="20"/>
-        </w:rPr>
-        <w:t>interac_</w:t>
-      </w:r>
-      <w:r>
-        <w:rPr>
-          <w:rFonts w:ascii="Calibri" w:hAnsi="Calibri" w:cs="Calibri" w:hint="eastAsia"/>
-          <w:sz w:val="20"/>
-          <w:szCs w:val="20"/>
-        </w:rPr>
-        <w:t>cerna</w:t>
-      </w:r>
-      <w:proofErr w:type="spellEnd"/>
-      <w:r>
-        <w:rPr>
-          <w:rFonts w:ascii="Calibri" w:hAnsi="Calibri" w:cs="Calibri"/>
-          <w:sz w:val="20"/>
-          <w:szCs w:val="20"/>
-        </w:rPr>
         <w:t>[,c("</w:t>
       </w:r>
       <w:proofErr w:type="spellStart"/>
@@ -8746,11 +8686,6 @@
       </w:r>
     </w:p>
     <w:p>
-      <w:pPr>
-        <w:rPr>
-          <w:rFonts w:hint="eastAsia"/>
-        </w:rPr>
-      </w:pPr>
       <w:r>
         <w:rPr>
           <w:rFonts w:hint="eastAsia"/>
@@ -9535,53 +9470,53 @@
     <w:p>
       <w:pPr>
         <w:rPr>
+          <w:rFonts w:ascii="Calibri" w:hAnsi="Calibri" w:cs="Calibri"/>
+          <w:sz w:val="18"/>
+          <w:szCs w:val="20"/>
+        </w:rPr>
+      </w:pPr>
+      <w:r>
+        <w:rPr>
+          <w:rFonts w:ascii="Calibri" w:hAnsi="Calibri" w:cs="Calibri"/>
+          <w:sz w:val="18"/>
+          <w:szCs w:val="20"/>
+        </w:rPr>
+        <w:t xml:space="preserve">MIMAT0000244 </w:t>
+      </w:r>
+      <w:proofErr w:type="spellStart"/>
+      <w:r>
+        <w:rPr>
+          <w:rFonts w:ascii="Calibri" w:hAnsi="Calibri" w:cs="Calibri"/>
+          <w:sz w:val="18"/>
+          <w:szCs w:val="20"/>
+        </w:rPr>
+        <w:t>MIMAT0000244</w:t>
+      </w:r>
+      <w:proofErr w:type="spellEnd"/>
+      <w:r>
+        <w:rPr>
+          <w:rFonts w:ascii="Calibri" w:hAnsi="Calibri" w:cs="Calibri"/>
+          <w:sz w:val="18"/>
+          <w:szCs w:val="20"/>
+        </w:rPr>
+        <w:t xml:space="preserve"> -1.401276  9.425463  65.32523 6.350310e-16 4.709813e-14 </w:t>
+      </w:r>
+      <w:proofErr w:type="spellStart"/>
+      <w:r>
+        <w:rPr>
+          <w:rFonts w:ascii="Calibri" w:hAnsi="Calibri" w:cs="Calibri"/>
+          <w:sz w:val="18"/>
+          <w:szCs w:val="20"/>
+        </w:rPr>
+        <w:t>miRNA</w:t>
+      </w:r>
+      <w:proofErr w:type="spellEnd"/>
+      <w:r>
+        <w:rPr>
           <w:rFonts w:ascii="Calibri" w:hAnsi="Calibri" w:cs="Calibri" w:hint="eastAsia"/>
           <w:sz w:val="18"/>
           <w:szCs w:val="20"/>
         </w:rPr>
-      </w:pPr>
-      <w:r>
-        <w:rPr>
-          <w:rFonts w:ascii="Calibri" w:hAnsi="Calibri" w:cs="Calibri"/>
-          <w:sz w:val="18"/>
-          <w:szCs w:val="20"/>
-        </w:rPr>
-        <w:t xml:space="preserve">MIMAT0000244 </w:t>
-      </w:r>
-      <w:proofErr w:type="spellStart"/>
-      <w:r>
-        <w:rPr>
-          <w:rFonts w:ascii="Calibri" w:hAnsi="Calibri" w:cs="Calibri"/>
-          <w:sz w:val="18"/>
-          <w:szCs w:val="20"/>
-        </w:rPr>
-        <w:t>MIMAT0000244</w:t>
-      </w:r>
-      <w:proofErr w:type="spellEnd"/>
-      <w:r>
-        <w:rPr>
-          <w:rFonts w:ascii="Calibri" w:hAnsi="Calibri" w:cs="Calibri"/>
-          <w:sz w:val="18"/>
-          <w:szCs w:val="20"/>
-        </w:rPr>
-        <w:t xml:space="preserve"> -1.401276  9.425463  65.32523 6.350310e-16 4.709813e-14 </w:t>
-      </w:r>
-      <w:proofErr w:type="spellStart"/>
-      <w:r>
-        <w:rPr>
-          <w:rFonts w:ascii="Calibri" w:hAnsi="Calibri" w:cs="Calibri"/>
-          <w:sz w:val="18"/>
-          <w:szCs w:val="20"/>
-        </w:rPr>
-        <w:t>miRNA</w:t>
-      </w:r>
-      <w:proofErr w:type="spellEnd"/>
-      <w:r>
-        <w:rPr>
-          <w:rFonts w:ascii="Calibri" w:hAnsi="Calibri" w:cs="Calibri" w:hint="eastAsia"/>
-          <w:sz w:val="18"/>
-          <w:szCs w:val="20"/>
-        </w:rPr>
         <w:t xml:space="preserve"> </w:t>
       </w:r>
     </w:p>
@@ -9758,7 +9693,7 @@
     <w:p>
       <w:pPr>
         <w:rPr>
-          <w:rFonts w:ascii="Calibri" w:hAnsi="Calibri" w:cs="Calibri" w:hint="eastAsia"/>
+          <w:rFonts w:ascii="Calibri" w:hAnsi="Calibri" w:cs="Calibri"/>
           <w:sz w:val="20"/>
           <w:szCs w:val="20"/>
         </w:rPr>
@@ -10401,279 +10336,319 @@
     <w:p>
       <w:pPr>
         <w:rPr>
+          <w:rFonts w:cs="Times New Roman"/>
+        </w:rPr>
+      </w:pPr>
+      <w:r>
+        <w:rPr>
+          <w:rFonts w:hint="eastAsia"/>
+        </w:rPr>
+        <w:tab/>
+      </w:r>
+      <w:r>
+        <w:rPr>
+          <w:rFonts w:hint="eastAsia"/>
+        </w:rPr>
+        <w:t xml:space="preserve">First of all, </w:t>
+      </w:r>
+      <w:r>
+        <w:rPr>
+          <w:rFonts w:hint="eastAsia"/>
+        </w:rPr>
+        <w:t xml:space="preserve">we load the </w:t>
+      </w:r>
+      <w:proofErr w:type="spellStart"/>
+      <w:r>
+        <w:rPr>
+          <w:rFonts w:hint="eastAsia"/>
+          <w:bCs/>
+          <w:i/>
+        </w:rPr>
+        <w:t>fRNC</w:t>
+      </w:r>
+      <w:proofErr w:type="spellEnd"/>
+      <w:r>
+        <w:rPr>
+          <w:rFonts w:hint="eastAsia"/>
+        </w:rPr>
+        <w:t xml:space="preserve"> package and the required data sets</w:t>
+      </w:r>
+      <w:r>
+        <w:rPr>
+          <w:rFonts w:hint="eastAsia"/>
+        </w:rPr>
+        <w:t>.</w:t>
+      </w:r>
+      <w:r>
+        <w:rPr>
+          <w:rFonts w:hint="eastAsia"/>
+        </w:rPr>
+        <w:t xml:space="preserve"> </w:t>
+      </w:r>
+      <w:r>
+        <w:rPr>
+          <w:rFonts w:cs="Times New Roman"/>
+        </w:rPr>
+        <w:t>The data</w:t>
+      </w:r>
+      <w:r>
+        <w:rPr>
           <w:rFonts w:cs="Times New Roman" w:hint="eastAsia"/>
         </w:rPr>
+        <w:t>sets</w:t>
+      </w:r>
+      <w:r>
+        <w:rPr>
+          <w:rFonts w:cs="Times New Roman"/>
+        </w:rPr>
+        <w:t xml:space="preserve"> contain 852 cancer samples and 18 normal samples, simultaneously measured all mRNA, </w:t>
+      </w:r>
+      <w:proofErr w:type="spellStart"/>
+      <w:r>
+        <w:rPr>
+          <w:rFonts w:cs="Times New Roman"/>
+        </w:rPr>
+        <w:t>miRNA</w:t>
+      </w:r>
+      <w:proofErr w:type="spellEnd"/>
+      <w:r>
+        <w:rPr>
+          <w:rFonts w:cs="Times New Roman"/>
+        </w:rPr>
+        <w:t>, and protein expression.</w:t>
+      </w:r>
+      <w:r>
+        <w:rPr>
+          <w:rFonts w:cs="Times New Roman" w:hint="eastAsia"/>
+        </w:rPr>
+        <w:t xml:space="preserve"> </w:t>
+      </w:r>
+      <w:r>
+        <w:rPr>
+          <w:rFonts w:cs="Times New Roman"/>
+        </w:rPr>
+        <w:t>To save running time, we processed in advance to perform differential expression analysis</w:t>
+      </w:r>
+      <w:r>
+        <w:rPr>
+          <w:rFonts w:cs="Times New Roman" w:hint="eastAsia"/>
+        </w:rPr>
+        <w:t xml:space="preserve"> and store </w:t>
+      </w:r>
+      <w:r>
+        <w:rPr>
+          <w:rFonts w:cs="Times New Roman"/>
+        </w:rPr>
+        <w:t>internal data</w:t>
+      </w:r>
+      <w:r>
+        <w:rPr>
+          <w:rFonts w:cs="Times New Roman" w:hint="eastAsia"/>
+        </w:rPr>
+        <w:t>.</w:t>
+      </w:r>
+    </w:p>
+    <w:p>
+      <w:pPr>
+        <w:rPr>
+          <w:rFonts w:ascii="Calibri" w:hAnsi="Calibri" w:cs="Calibri"/>
+          <w:sz w:val="20"/>
+          <w:szCs w:val="20"/>
+        </w:rPr>
       </w:pPr>
       <w:r>
         <w:rPr>
-          <w:rFonts w:hint="eastAsia"/>
-        </w:rPr>
-        <w:tab/>
-      </w:r>
-      <w:r>
-        <w:rPr>
-          <w:rFonts w:hint="eastAsia"/>
-        </w:rPr>
-        <w:t xml:space="preserve">First of all, </w:t>
-      </w:r>
-      <w:r>
-        <w:rPr>
-          <w:rFonts w:hint="eastAsia"/>
-        </w:rPr>
-        <w:t xml:space="preserve">we load the </w:t>
-      </w:r>
-      <w:proofErr w:type="spellStart"/>
-      <w:r>
-        <w:rPr>
-          <w:rFonts w:hint="eastAsia"/>
-          <w:bCs/>
-          <w:i/>
+          <w:rFonts w:ascii="Calibri" w:hAnsi="Calibri" w:cs="Calibri" w:hint="eastAsia"/>
+          <w:sz w:val="20"/>
+          <w:szCs w:val="20"/>
+        </w:rPr>
+        <w:t>&gt;</w:t>
+      </w:r>
+      <w:r>
+        <w:rPr>
+          <w:rFonts w:ascii="Calibri" w:hAnsi="Calibri" w:cs="Calibri"/>
+          <w:sz w:val="20"/>
+          <w:szCs w:val="20"/>
+        </w:rPr>
+        <w:t>library(</w:t>
+      </w:r>
+      <w:proofErr w:type="spellStart"/>
+      <w:r>
+        <w:rPr>
+          <w:rFonts w:ascii="Calibri" w:hAnsi="Calibri" w:cs="Calibri"/>
+          <w:sz w:val="20"/>
+          <w:szCs w:val="20"/>
         </w:rPr>
         <w:t>fRNC</w:t>
       </w:r>
       <w:proofErr w:type="spellEnd"/>
       <w:r>
         <w:rPr>
-          <w:rFonts w:hint="eastAsia"/>
-        </w:rPr>
-        <w:t xml:space="preserve"> package and the required data sets</w:t>
-      </w:r>
-      <w:r>
-        <w:rPr>
-          <w:rFonts w:hint="eastAsia"/>
-        </w:rPr>
-        <w:t>.</w:t>
-      </w:r>
-      <w:r>
-        <w:rPr>
-          <w:rFonts w:hint="eastAsia"/>
+          <w:rFonts w:ascii="Calibri" w:hAnsi="Calibri" w:cs="Calibri"/>
+          <w:sz w:val="20"/>
+          <w:szCs w:val="20"/>
+        </w:rPr>
+        <w:t>)</w:t>
+      </w:r>
+    </w:p>
+    <w:p>
+      <w:pPr>
+        <w:rPr>
+          <w:rFonts w:ascii="Calibri" w:hAnsi="Calibri" w:cs="Calibri"/>
+          <w:sz w:val="20"/>
+          <w:szCs w:val="20"/>
+        </w:rPr>
+      </w:pPr>
+      <w:r>
+        <w:rPr>
+          <w:rFonts w:ascii="Calibri" w:hAnsi="Calibri" w:cs="Calibri" w:hint="eastAsia"/>
+          <w:sz w:val="20"/>
+          <w:szCs w:val="20"/>
+        </w:rPr>
+        <w:t>&gt;</w:t>
+      </w:r>
+      <w:r>
+        <w:rPr>
+          <w:rFonts w:ascii="Calibri" w:hAnsi="Calibri" w:cs="Calibri" w:hint="eastAsia"/>
+          <w:sz w:val="20"/>
+          <w:szCs w:val="20"/>
+        </w:rPr>
+        <w:t>data</w:t>
+      </w:r>
+      <w:r>
+        <w:rPr>
+          <w:rFonts w:ascii="Calibri" w:hAnsi="Calibri" w:cs="Calibri"/>
+          <w:sz w:val="20"/>
+          <w:szCs w:val="20"/>
+        </w:rPr>
+        <w:t>("</w:t>
+      </w:r>
+      <w:proofErr w:type="spellStart"/>
+      <w:r>
+        <w:rPr>
+          <w:rFonts w:ascii="Calibri" w:hAnsi="Calibri" w:cs="Calibri"/>
+          <w:sz w:val="20"/>
+          <w:szCs w:val="20"/>
+        </w:rPr>
+        <w:t>brca_miRNA_re_se</w:t>
+      </w:r>
+      <w:proofErr w:type="spellEnd"/>
+      <w:r>
+        <w:rPr>
+          <w:rFonts w:ascii="Calibri" w:hAnsi="Calibri" w:cs="Calibri"/>
+          <w:sz w:val="20"/>
+          <w:szCs w:val="20"/>
+        </w:rPr>
+        <w:t>")</w:t>
+      </w:r>
+    </w:p>
+    <w:p>
+      <w:pPr>
+        <w:rPr>
+          <w:rFonts w:ascii="Calibri" w:hAnsi="Calibri" w:cs="Calibri"/>
+          <w:sz w:val="20"/>
+          <w:szCs w:val="20"/>
+        </w:rPr>
+      </w:pPr>
+      <w:r>
+        <w:rPr>
+          <w:rFonts w:ascii="Calibri" w:hAnsi="Calibri" w:cs="Calibri" w:hint="eastAsia"/>
+          <w:sz w:val="20"/>
+          <w:szCs w:val="20"/>
+        </w:rPr>
+        <w:t>&gt;</w:t>
+      </w:r>
+      <w:r>
+        <w:rPr>
+          <w:rFonts w:ascii="Calibri" w:hAnsi="Calibri" w:cs="Calibri" w:hint="eastAsia"/>
+          <w:sz w:val="20"/>
+          <w:szCs w:val="20"/>
         </w:rPr>
         <w:t xml:space="preserve"> </w:t>
       </w:r>
       <w:r>
         <w:rPr>
-          <w:rFonts w:cs="Times New Roman"/>
-        </w:rPr>
-        <w:t>The data</w:t>
-      </w:r>
-      <w:r>
-        <w:rPr>
-          <w:rFonts w:cs="Times New Roman" w:hint="eastAsia"/>
-        </w:rPr>
-        <w:t>sets</w:t>
-      </w:r>
-      <w:r>
-        <w:rPr>
-          <w:rFonts w:cs="Times New Roman"/>
-        </w:rPr>
-        <w:t xml:space="preserve"> contain 852 cancer samples and 18 normal samples, simultaneously measured all mRNA, </w:t>
-      </w:r>
-      <w:proofErr w:type="spellStart"/>
-      <w:r>
-        <w:rPr>
-          <w:rFonts w:cs="Times New Roman"/>
-        </w:rPr>
-        <w:t>miRNA</w:t>
-      </w:r>
-      <w:proofErr w:type="spellEnd"/>
-      <w:r>
-        <w:rPr>
-          <w:rFonts w:cs="Times New Roman"/>
-        </w:rPr>
-        <w:t>, and protein expression.</w:t>
-      </w:r>
-      <w:r>
-        <w:rPr>
-          <w:rFonts w:cs="Times New Roman" w:hint="eastAsia"/>
+          <w:rFonts w:ascii="Calibri" w:hAnsi="Calibri" w:cs="Calibri" w:hint="eastAsia"/>
+          <w:sz w:val="20"/>
+          <w:szCs w:val="20"/>
+        </w:rPr>
+        <w:t>data</w:t>
+      </w:r>
+      <w:r>
+        <w:rPr>
+          <w:rFonts w:ascii="Calibri" w:hAnsi="Calibri" w:cs="Calibri"/>
+          <w:sz w:val="20"/>
+          <w:szCs w:val="20"/>
+        </w:rPr>
+        <w:t>("</w:t>
+      </w:r>
+      <w:proofErr w:type="spellStart"/>
+      <w:r>
+        <w:rPr>
+          <w:rFonts w:ascii="Calibri" w:hAnsi="Calibri" w:cs="Calibri"/>
+          <w:sz w:val="20"/>
+          <w:szCs w:val="20"/>
+        </w:rPr>
+        <w:t>brca_RNA_re_se</w:t>
+      </w:r>
+      <w:proofErr w:type="spellEnd"/>
+      <w:r>
+        <w:rPr>
+          <w:rFonts w:ascii="Calibri" w:hAnsi="Calibri" w:cs="Calibri"/>
+          <w:sz w:val="20"/>
+          <w:szCs w:val="20"/>
+        </w:rPr>
+        <w:t>")</w:t>
+      </w:r>
+    </w:p>
+    <w:p>
+      <w:pPr>
+        <w:rPr>
+          <w:rFonts w:ascii="Calibri" w:hAnsi="Calibri" w:cs="Calibri"/>
+          <w:sz w:val="20"/>
+          <w:szCs w:val="20"/>
+        </w:rPr>
+      </w:pPr>
+      <w:r>
+        <w:rPr>
+          <w:rFonts w:ascii="Calibri" w:hAnsi="Calibri" w:cs="Calibri" w:hint="eastAsia"/>
+          <w:sz w:val="20"/>
+          <w:szCs w:val="20"/>
+        </w:rPr>
+        <w:t>&gt;</w:t>
+      </w:r>
+      <w:r>
+        <w:rPr>
+          <w:rFonts w:ascii="Calibri" w:hAnsi="Calibri" w:cs="Calibri" w:hint="eastAsia"/>
+          <w:sz w:val="20"/>
+          <w:szCs w:val="20"/>
         </w:rPr>
         <w:t xml:space="preserve"> </w:t>
       </w:r>
       <w:r>
         <w:rPr>
-          <w:rFonts w:cs="Times New Roman"/>
-        </w:rPr>
-        <w:t>To save running time, we processed in advance to perform differential expression analysis</w:t>
-      </w:r>
-      <w:r>
-        <w:rPr>
-          <w:rFonts w:cs="Times New Roman" w:hint="eastAsia"/>
-        </w:rPr>
-        <w:t xml:space="preserve"> and store </w:t>
-      </w:r>
-      <w:r>
-        <w:rPr>
-          <w:rFonts w:cs="Times New Roman"/>
-        </w:rPr>
-        <w:t>internal data</w:t>
-      </w:r>
-      <w:r>
-        <w:rPr>
-          <w:rFonts w:cs="Times New Roman" w:hint="eastAsia"/>
-        </w:rPr>
-        <w:t>.</w:t>
-      </w:r>
-    </w:p>
-    <w:p>
-      <w:pPr>
-        <w:rPr>
-          <w:rFonts w:ascii="Calibri" w:hAnsi="Calibri" w:cs="Calibri"/>
-          <w:sz w:val="20"/>
-          <w:szCs w:val="20"/>
-        </w:rPr>
-      </w:pPr>
-      <w:r>
-        <w:rPr>
           <w:rFonts w:ascii="Calibri" w:hAnsi="Calibri" w:cs="Calibri" w:hint="eastAsia"/>
           <w:sz w:val="20"/>
           <w:szCs w:val="20"/>
         </w:rPr>
-        <w:t>&gt;</w:t>
-      </w:r>
-      <w:r>
-        <w:rPr>
-          <w:rFonts w:ascii="Calibri" w:hAnsi="Calibri" w:cs="Calibri"/>
-          <w:sz w:val="20"/>
-          <w:szCs w:val="20"/>
-        </w:rPr>
-        <w:t>library(</w:t>
-      </w:r>
-      <w:proofErr w:type="spellStart"/>
-      <w:r>
-        <w:rPr>
-          <w:rFonts w:ascii="Calibri" w:hAnsi="Calibri" w:cs="Calibri"/>
-          <w:sz w:val="20"/>
-          <w:szCs w:val="20"/>
-        </w:rPr>
-        <w:t>fRNC</w:t>
-      </w:r>
-      <w:proofErr w:type="spellEnd"/>
-      <w:r>
-        <w:rPr>
-          <w:rFonts w:ascii="Calibri" w:hAnsi="Calibri" w:cs="Calibri"/>
-          <w:sz w:val="20"/>
-          <w:szCs w:val="20"/>
-        </w:rPr>
-        <w:t>)</w:t>
-      </w:r>
-    </w:p>
-    <w:p>
-      <w:pPr>
-        <w:rPr>
-          <w:rFonts w:ascii="Calibri" w:hAnsi="Calibri" w:cs="Calibri"/>
-          <w:sz w:val="20"/>
-          <w:szCs w:val="20"/>
-        </w:rPr>
-      </w:pPr>
-      <w:r>
-        <w:rPr>
-          <w:rFonts w:ascii="Calibri" w:hAnsi="Calibri" w:cs="Calibri" w:hint="eastAsia"/>
-          <w:sz w:val="20"/>
-          <w:szCs w:val="20"/>
-        </w:rPr>
-        <w:t>&gt;</w:t>
-      </w:r>
-      <w:r>
-        <w:rPr>
-          <w:rFonts w:ascii="Calibri" w:hAnsi="Calibri" w:cs="Calibri"/>
-          <w:sz w:val="20"/>
-          <w:szCs w:val="20"/>
-        </w:rPr>
-        <w:t>load("</w:t>
-      </w:r>
-      <w:proofErr w:type="spellStart"/>
-      <w:r>
-        <w:rPr>
-          <w:rFonts w:ascii="Calibri" w:hAnsi="Calibri" w:cs="Calibri"/>
-          <w:sz w:val="20"/>
-          <w:szCs w:val="20"/>
-        </w:rPr>
-        <w:t>brca_miRNA_re_se.Rdata</w:t>
-      </w:r>
-      <w:proofErr w:type="spellEnd"/>
-      <w:r>
-        <w:rPr>
-          <w:rFonts w:ascii="Calibri" w:hAnsi="Calibri" w:cs="Calibri"/>
-          <w:sz w:val="20"/>
-          <w:szCs w:val="20"/>
-        </w:rPr>
-        <w:t>")</w:t>
-      </w:r>
-    </w:p>
-    <w:p>
-      <w:pPr>
-        <w:rPr>
-          <w:rFonts w:ascii="Calibri" w:hAnsi="Calibri" w:cs="Calibri"/>
-          <w:sz w:val="20"/>
-          <w:szCs w:val="20"/>
-        </w:rPr>
-      </w:pPr>
-      <w:r>
-        <w:rPr>
-          <w:rFonts w:ascii="Calibri" w:hAnsi="Calibri" w:cs="Calibri" w:hint="eastAsia"/>
-          <w:sz w:val="20"/>
-          <w:szCs w:val="20"/>
-        </w:rPr>
-        <w:t>&gt;</w:t>
-      </w:r>
-      <w:r>
-        <w:rPr>
-          <w:rFonts w:ascii="Calibri" w:hAnsi="Calibri" w:cs="Calibri"/>
-          <w:sz w:val="20"/>
-          <w:szCs w:val="20"/>
-        </w:rPr>
-        <w:t>load("</w:t>
-      </w:r>
-      <w:proofErr w:type="spellStart"/>
-      <w:r>
-        <w:rPr>
-          <w:rFonts w:ascii="Calibri" w:hAnsi="Calibri" w:cs="Calibri"/>
-          <w:sz w:val="20"/>
-          <w:szCs w:val="20"/>
-        </w:rPr>
-        <w:t>brca_RNA_re_se.Rdata</w:t>
-      </w:r>
-      <w:proofErr w:type="spellEnd"/>
-      <w:r>
-        <w:rPr>
-          <w:rFonts w:ascii="Calibri" w:hAnsi="Calibri" w:cs="Calibri"/>
-          <w:sz w:val="20"/>
-          <w:szCs w:val="20"/>
-        </w:rPr>
-        <w:t>")</w:t>
-      </w:r>
-    </w:p>
-    <w:p>
-      <w:pPr>
-        <w:rPr>
-          <w:rFonts w:ascii="Calibri" w:hAnsi="Calibri" w:cs="Calibri" w:hint="eastAsia"/>
-          <w:sz w:val="20"/>
-          <w:szCs w:val="20"/>
-        </w:rPr>
-      </w:pPr>
-      <w:r>
-        <w:rPr>
-          <w:rFonts w:ascii="Calibri" w:hAnsi="Calibri" w:cs="Calibri" w:hint="eastAsia"/>
-          <w:sz w:val="20"/>
-          <w:szCs w:val="20"/>
-        </w:rPr>
-        <w:t>&gt;</w:t>
-      </w:r>
-      <w:r>
-        <w:rPr>
-          <w:rFonts w:ascii="Calibri" w:hAnsi="Calibri" w:cs="Calibri"/>
-          <w:sz w:val="20"/>
-          <w:szCs w:val="20"/>
-        </w:rPr>
-        <w:t>load("</w:t>
-      </w:r>
-      <w:proofErr w:type="spellStart"/>
-      <w:r>
-        <w:rPr>
-          <w:rFonts w:ascii="Calibri" w:hAnsi="Calibri" w:cs="Calibri"/>
-          <w:sz w:val="20"/>
-          <w:szCs w:val="20"/>
-        </w:rPr>
-        <w:t>brca_pro_re_se.Rdata</w:t>
+        <w:t>data</w:t>
+      </w:r>
+      <w:r>
+        <w:rPr>
+          <w:rFonts w:ascii="Calibri" w:hAnsi="Calibri" w:cs="Calibri"/>
+          <w:sz w:val="20"/>
+          <w:szCs w:val="20"/>
+        </w:rPr>
+        <w:t>("</w:t>
+      </w:r>
+      <w:proofErr w:type="spellStart"/>
+      <w:r>
+        <w:rPr>
+          <w:rFonts w:ascii="Calibri" w:hAnsi="Calibri" w:cs="Calibri"/>
+          <w:sz w:val="20"/>
+          <w:szCs w:val="20"/>
+        </w:rPr>
+        <w:t>brca_pro_re_se</w:t>
       </w:r>
       <w:proofErr w:type="spellEnd"/>
       <w:r>
@@ -11330,7 +11305,25 @@
           <w:sz w:val="20"/>
           <w:szCs w:val="20"/>
         </w:rPr>
-        <w:t xml:space="preserve">&gt;res.list_local &lt;- runmodule(network = </w:t>
+        <w:t xml:space="preserve">&gt;res.list_local &lt;- </w:t>
+      </w:r>
+      <w:proofErr w:type="spellStart"/>
+      <w:r>
+        <w:rPr>
+          <w:rFonts w:ascii="Calibri" w:hAnsi="Calibri" w:cs="Calibri"/>
+          <w:sz w:val="20"/>
+          <w:szCs w:val="20"/>
+        </w:rPr>
+        <w:t>runmodule</w:t>
+      </w:r>
+      <w:proofErr w:type="spellEnd"/>
+      <w:r>
+        <w:rPr>
+          <w:rFonts w:ascii="Calibri" w:hAnsi="Calibri" w:cs="Calibri"/>
+          <w:sz w:val="20"/>
+          <w:szCs w:val="20"/>
+        </w:rPr>
+        <w:t xml:space="preserve">(network = </w:t>
       </w:r>
       <w:proofErr w:type="spellStart"/>
       <w:r>
